--- a/Relazione.docx
+++ b/Relazione.docx
@@ -3091,8 +3091,6 @@
           <w:u w:val="single"/>
         </w:rPr>
       </w:pPr>
-      <w:bookmarkStart w:id="0" w:name="_GoBack"/>
-      <w:bookmarkEnd w:id="0"/>
     </w:p>
     <w:p>
       <w:pPr>
@@ -3123,10 +3121,77 @@
         <w:ind w:left="360"/>
         <w:rPr>
           <w:rFonts w:ascii="Arial Rounded MT Bold" w:hAnsi="Arial Rounded MT Bold" w:cs="Arial"/>
+          <w:sz w:val="32"/>
+          <w:szCs w:val="32"/>
+        </w:rPr>
+      </w:pPr>
+    </w:p>
+    <w:p>
+      <w:pPr>
+        <w:pStyle w:val="Paragrafoelenco"/>
+        <w:ind w:left="360"/>
+        <w:rPr>
+          <w:rFonts w:ascii="Arial Rounded MT Bold" w:hAnsi="Arial Rounded MT Bold" w:cs="Arial"/>
+          <w:sz w:val="32"/>
+          <w:szCs w:val="32"/>
+        </w:rPr>
+      </w:pPr>
+      <w:r>
+        <w:rPr>
+          <w:rFonts w:ascii="Arial Rounded MT Bold" w:hAnsi="Arial Rounded MT Bold" w:cs="Arial"/>
+          <w:noProof/>
           <w:sz w:val="40"/>
           <w:szCs w:val="40"/>
         </w:rPr>
-      </w:pPr>
+        <w:drawing>
+          <wp:inline distT="0" distB="0" distL="0" distR="0" wp14:anchorId="4FA60A47" wp14:editId="6447DE55">
+            <wp:extent cx="6225683" cy="2072640"/>
+            <wp:effectExtent l="0" t="0" r="3810" b="3810"/>
+            <wp:docPr id="3" name="Immagine 3"/>
+            <wp:cNvGraphicFramePr>
+              <a:graphicFrameLocks xmlns:a="http://schemas.openxmlformats.org/drawingml/2006/main" noChangeAspect="1"/>
+            </wp:cNvGraphicFramePr>
+            <a:graphic xmlns:a="http://schemas.openxmlformats.org/drawingml/2006/main">
+              <a:graphicData uri="http://schemas.openxmlformats.org/drawingml/2006/picture">
+                <pic:pic xmlns:pic="http://schemas.openxmlformats.org/drawingml/2006/picture">
+                  <pic:nvPicPr>
+                    <pic:cNvPr id="0" name="Picture 2"/>
+                    <pic:cNvPicPr>
+                      <a:picLocks noChangeAspect="1" noChangeArrowheads="1"/>
+                    </pic:cNvPicPr>
+                  </pic:nvPicPr>
+                  <pic:blipFill>
+                    <a:blip r:embed="rId21" cstate="print">
+                      <a:extLst>
+                        <a:ext uri="{28A0092B-C50C-407E-A947-70E740481C1C}">
+                          <a14:useLocalDpi xmlns:a14="http://schemas.microsoft.com/office/drawing/2010/main" val="0"/>
+                        </a:ext>
+                      </a:extLst>
+                    </a:blip>
+                    <a:srcRect/>
+                    <a:stretch>
+                      <a:fillRect/>
+                    </a:stretch>
+                  </pic:blipFill>
+                  <pic:spPr bwMode="auto">
+                    <a:xfrm>
+                      <a:off x="0" y="0"/>
+                      <a:ext cx="6263758" cy="2085316"/>
+                    </a:xfrm>
+                    <a:prstGeom prst="rect">
+                      <a:avLst/>
+                    </a:prstGeom>
+                    <a:noFill/>
+                    <a:ln>
+                      <a:noFill/>
+                    </a:ln>
+                  </pic:spPr>
+                </pic:pic>
+              </a:graphicData>
+            </a:graphic>
+          </wp:inline>
+        </w:drawing>
+      </w:r>
     </w:p>
     <w:p>
       <w:pPr>
@@ -3134,13 +3199,82 @@
         <w:ind w:left="360"/>
         <w:rPr>
           <w:rFonts w:ascii="Arial Rounded MT Bold" w:hAnsi="Arial Rounded MT Bold" w:cs="Arial"/>
-          <w:sz w:val="32"/>
-          <w:szCs w:val="32"/>
-        </w:rPr>
-      </w:pPr>
+          <w:sz w:val="40"/>
+          <w:szCs w:val="40"/>
+        </w:rPr>
+      </w:pPr>
+    </w:p>
+    <w:p>
+      <w:pPr>
+        <w:pStyle w:val="Paragrafoelenco"/>
+        <w:ind w:left="360"/>
+        <w:rPr>
+          <w:rFonts w:ascii="Arial Rounded MT Bold" w:hAnsi="Arial Rounded MT Bold" w:cs="Arial"/>
+          <w:sz w:val="32"/>
+          <w:szCs w:val="32"/>
+        </w:rPr>
+      </w:pPr>
+      <w:bookmarkStart w:id="0" w:name="_GoBack"/>
+      <w:r>
+        <w:rPr>
+          <w:rFonts w:ascii="Arial Rounded MT Bold" w:hAnsi="Arial Rounded MT Bold" w:cs="Arial"/>
+          <w:noProof/>
+          <w:sz w:val="52"/>
+          <w:szCs w:val="52"/>
+        </w:rPr>
+        <w:drawing>
+          <wp:inline distT="0" distB="0" distL="0" distR="0" wp14:anchorId="3A547965" wp14:editId="55C1E58A">
+            <wp:extent cx="6065520" cy="4983480"/>
+            <wp:effectExtent l="0" t="0" r="0" b="7620"/>
+            <wp:docPr id="2" name="Immagine 2"/>
+            <wp:cNvGraphicFramePr>
+              <a:graphicFrameLocks xmlns:a="http://schemas.openxmlformats.org/drawingml/2006/main" noChangeAspect="1"/>
+            </wp:cNvGraphicFramePr>
+            <a:graphic xmlns:a="http://schemas.openxmlformats.org/drawingml/2006/main">
+              <a:graphicData uri="http://schemas.openxmlformats.org/drawingml/2006/picture">
+                <pic:pic xmlns:pic="http://schemas.openxmlformats.org/drawingml/2006/picture">
+                  <pic:nvPicPr>
+                    <pic:cNvPr id="0" name="Picture 1"/>
+                    <pic:cNvPicPr>
+                      <a:picLocks noChangeAspect="1" noChangeArrowheads="1"/>
+                    </pic:cNvPicPr>
+                  </pic:nvPicPr>
+                  <pic:blipFill>
+                    <a:blip r:embed="rId22">
+                      <a:extLst>
+                        <a:ext uri="{28A0092B-C50C-407E-A947-70E740481C1C}">
+                          <a14:useLocalDpi xmlns:a14="http://schemas.microsoft.com/office/drawing/2010/main" val="0"/>
+                        </a:ext>
+                      </a:extLst>
+                    </a:blip>
+                    <a:srcRect/>
+                    <a:stretch>
+                      <a:fillRect/>
+                    </a:stretch>
+                  </pic:blipFill>
+                  <pic:spPr bwMode="auto">
+                    <a:xfrm>
+                      <a:off x="0" y="0"/>
+                      <a:ext cx="6065520" cy="4983480"/>
+                    </a:xfrm>
+                    <a:prstGeom prst="rect">
+                      <a:avLst/>
+                    </a:prstGeom>
+                    <a:noFill/>
+                    <a:ln>
+                      <a:noFill/>
+                    </a:ln>
+                  </pic:spPr>
+                </pic:pic>
+              </a:graphicData>
+            </a:graphic>
+          </wp:inline>
+        </w:drawing>
+      </w:r>
+      <w:bookmarkEnd w:id="0"/>
     </w:p>
     <w:sectPr>
-      <w:footerReference w:type="default" r:id="rId21"/>
+      <w:footerReference w:type="default" r:id="rId23"/>
       <w:pgSz w:w="11906" w:h="16838"/>
       <w:pgMar w:top="1417" w:right="1134" w:bottom="1134" w:left="1134" w:header="708" w:footer="708" w:gutter="0"/>
       <w:cols w:space="708"/>
@@ -3185,7 +3319,6 @@
         <w:docPartUnique/>
       </w:docPartObj>
     </w:sdtPr>
-    <w:sdtEndPr/>
     <w:sdtContent>
       <w:p>
         <w:pPr>
@@ -5037,7 +5170,7 @@
 </file>
 
 <file path=customXml/itemProps1.xml><?xml version="1.0" encoding="utf-8"?>
-<ds:datastoreItem xmlns:ds="http://schemas.openxmlformats.org/officeDocument/2006/customXml" ds:itemID="{E58B2626-1A70-4742-9666-CC8B6BE5F312}">
+<ds:datastoreItem xmlns:ds="http://schemas.openxmlformats.org/officeDocument/2006/customXml" ds:itemID="{230D9DD3-D3EB-41C5-B8F4-020753420FBE}">
   <ds:schemaRefs>
     <ds:schemaRef ds:uri="http://schemas.openxmlformats.org/officeDocument/2006/bibliography"/>
   </ds:schemaRefs>

--- a/Relazione.docx
+++ b/Relazione.docx
@@ -535,6 +535,7 @@
           <w:szCs w:val="32"/>
         </w:rPr>
       </w:pPr>
+      <w:bookmarkStart w:id="0" w:name="_Hlk33750194"/>
       <w:r>
         <w:rPr>
           <w:rFonts w:ascii="Arial" w:hAnsi="Arial" w:cs="Arial"/>
@@ -543,7 +544,10 @@
         </w:rPr>
         <w:t>Modello E/R del DB</w:t>
       </w:r>
-    </w:p>
+      <w:bookmarkStart w:id="1" w:name="_GoBack"/>
+      <w:bookmarkEnd w:id="1"/>
+    </w:p>
+    <w:bookmarkEnd w:id="0"/>
     <w:p>
       <w:pPr>
         <w:pStyle w:val="Paragrafoelenco"/>
@@ -3117,14 +3121,206 @@
     </w:p>
     <w:p>
       <w:pPr>
-        <w:pStyle w:val="Paragrafoelenco"/>
         <w:ind w:left="360"/>
         <w:rPr>
+          <w:rFonts w:ascii="Arial" w:hAnsi="Arial" w:cs="Arial"/>
+          <w:sz w:val="32"/>
+          <w:szCs w:val="32"/>
+        </w:rPr>
+      </w:pPr>
+      <w:r>
+        <w:rPr>
+          <w:rFonts w:ascii="Arial" w:hAnsi="Arial" w:cs="Arial"/>
+          <w:sz w:val="32"/>
+          <w:szCs w:val="32"/>
+        </w:rPr>
+        <w:t>Le cl</w:t>
+      </w:r>
+      <w:r>
+        <w:rPr>
+          <w:rFonts w:ascii="Arial" w:hAnsi="Arial" w:cs="Arial"/>
+          <w:sz w:val="32"/>
+          <w:szCs w:val="32"/>
+        </w:rPr>
+        <w:t>assi principali sono:</w:t>
+      </w:r>
+    </w:p>
+    <w:p>
+      <w:pPr>
+        <w:pStyle w:val="Paragrafoelenco"/>
+        <w:numPr>
+          <w:ilvl w:val="0"/>
+          <w:numId w:val="5"/>
+        </w:numPr>
+        <w:rPr>
+          <w:rFonts w:ascii="Arial" w:hAnsi="Arial" w:cs="Arial"/>
+          <w:sz w:val="32"/>
+          <w:szCs w:val="32"/>
+        </w:rPr>
+      </w:pPr>
+      <w:r>
+        <w:rPr>
+          <w:rFonts w:ascii="Arial" w:hAnsi="Arial" w:cs="Arial"/>
+          <w:sz w:val="32"/>
+          <w:szCs w:val="32"/>
+        </w:rPr>
+        <w:t xml:space="preserve">le classi che gestiscono la persistenza dei dati; ovvero </w:t>
+      </w:r>
+      <w:proofErr w:type="spellStart"/>
+      <w:r>
+        <w:rPr>
+          <w:rFonts w:ascii="Arial" w:hAnsi="Arial" w:cs="Arial"/>
+          <w:sz w:val="32"/>
+          <w:szCs w:val="32"/>
+        </w:rPr>
+        <w:t>AccountDAO</w:t>
+      </w:r>
+      <w:proofErr w:type="spellEnd"/>
+      <w:r>
+        <w:rPr>
+          <w:rFonts w:ascii="Arial" w:hAnsi="Arial" w:cs="Arial"/>
+          <w:sz w:val="32"/>
+          <w:szCs w:val="32"/>
+        </w:rPr>
+        <w:t xml:space="preserve"> e </w:t>
+      </w:r>
+      <w:proofErr w:type="spellStart"/>
+      <w:r>
+        <w:rPr>
+          <w:rFonts w:ascii="Arial" w:hAnsi="Arial" w:cs="Arial"/>
+          <w:sz w:val="32"/>
+          <w:szCs w:val="32"/>
+        </w:rPr>
+        <w:t>AdsDAO</w:t>
+      </w:r>
+      <w:proofErr w:type="spellEnd"/>
+      <w:r>
+        <w:rPr>
+          <w:rFonts w:ascii="Arial" w:hAnsi="Arial" w:cs="Arial"/>
+          <w:sz w:val="32"/>
+          <w:szCs w:val="32"/>
+        </w:rPr>
+        <w:t xml:space="preserve"> che sono classi figlie della classe DAO;</w:t>
+      </w:r>
+    </w:p>
+    <w:p>
+      <w:pPr>
+        <w:pStyle w:val="Paragrafoelenco"/>
+        <w:numPr>
+          <w:ilvl w:val="0"/>
+          <w:numId w:val="5"/>
+        </w:numPr>
+        <w:rPr>
+          <w:rFonts w:ascii="Arial" w:hAnsi="Arial" w:cs="Arial"/>
+          <w:sz w:val="32"/>
+          <w:szCs w:val="32"/>
+        </w:rPr>
+      </w:pPr>
+      <w:proofErr w:type="gramStart"/>
+      <w:r>
+        <w:rPr>
+          <w:rFonts w:ascii="Arial" w:hAnsi="Arial" w:cs="Arial"/>
+          <w:sz w:val="32"/>
+          <w:szCs w:val="32"/>
+        </w:rPr>
+        <w:t xml:space="preserve">le </w:t>
+      </w:r>
+      <w:proofErr w:type="spellStart"/>
+      <w:r>
+        <w:rPr>
+          <w:rFonts w:ascii="Arial" w:hAnsi="Arial" w:cs="Arial"/>
+          <w:sz w:val="32"/>
+          <w:szCs w:val="32"/>
+        </w:rPr>
+        <w:t>servlet</w:t>
+      </w:r>
+      <w:proofErr w:type="spellEnd"/>
+      <w:r>
+        <w:rPr>
+          <w:rFonts w:ascii="Arial" w:hAnsi="Arial" w:cs="Arial"/>
+          <w:sz w:val="32"/>
+          <w:szCs w:val="32"/>
+        </w:rPr>
+        <w:t>,</w:t>
+      </w:r>
+      <w:proofErr w:type="gramEnd"/>
+      <w:r>
+        <w:rPr>
+          <w:rFonts w:ascii="Arial" w:hAnsi="Arial" w:cs="Arial"/>
+          <w:sz w:val="32"/>
+          <w:szCs w:val="32"/>
+        </w:rPr>
+        <w:t xml:space="preserve"> hanno accesso a tutte le risorse del server e gestiscono le informazioni provenienti dalle </w:t>
+      </w:r>
+      <w:proofErr w:type="spellStart"/>
+      <w:r>
+        <w:rPr>
+          <w:rFonts w:ascii="Arial" w:hAnsi="Arial" w:cs="Arial"/>
+          <w:sz w:val="32"/>
+          <w:szCs w:val="32"/>
+        </w:rPr>
+        <w:t>jsp</w:t>
+      </w:r>
+      <w:proofErr w:type="spellEnd"/>
+      <w:r>
+        <w:rPr>
+          <w:rFonts w:ascii="Arial" w:hAnsi="Arial" w:cs="Arial"/>
+          <w:sz w:val="32"/>
+          <w:szCs w:val="32"/>
+        </w:rPr>
+        <w:t>.</w:t>
+      </w:r>
+    </w:p>
+    <w:p>
+      <w:pPr>
+        <w:rPr>
+          <w:rFonts w:ascii="Arial" w:hAnsi="Arial" w:cs="Arial"/>
+          <w:sz w:val="32"/>
+          <w:szCs w:val="32"/>
+        </w:rPr>
+      </w:pPr>
+    </w:p>
+    <w:p>
+      <w:pPr>
+        <w:pStyle w:val="Paragrafoelenco"/>
+        <w:ind w:left="360"/>
+        <w:rPr>
           <w:rFonts w:ascii="Arial Rounded MT Bold" w:hAnsi="Arial Rounded MT Bold" w:cs="Arial"/>
           <w:sz w:val="32"/>
           <w:szCs w:val="32"/>
         </w:rPr>
       </w:pPr>
+    </w:p>
+    <w:p>
+      <w:pPr>
+        <w:pStyle w:val="Paragrafoelenco"/>
+        <w:ind w:left="360"/>
+        <w:rPr>
+          <w:rFonts w:ascii="Arial Rounded MT Bold" w:hAnsi="Arial Rounded MT Bold" w:cs="Arial"/>
+          <w:sz w:val="32"/>
+          <w:szCs w:val="32"/>
+        </w:rPr>
+      </w:pPr>
+    </w:p>
+    <w:p>
+      <w:pPr>
+        <w:pStyle w:val="Paragrafoelenco"/>
+        <w:ind w:left="360"/>
+        <w:jc w:val="center"/>
+        <w:rPr>
+          <w:rFonts w:ascii="Arial Rounded MT Bold" w:hAnsi="Arial Rounded MT Bold" w:cs="Arial"/>
+          <w:sz w:val="40"/>
+          <w:szCs w:val="40"/>
+        </w:rPr>
+      </w:pPr>
+      <w:r>
+        <w:rPr>
+          <w:rFonts w:ascii="Arial Rounded MT Bold" w:hAnsi="Arial Rounded MT Bold" w:cs="Arial"/>
+          <w:sz w:val="40"/>
+          <w:szCs w:val="40"/>
+        </w:rPr>
+        <w:t>Diagramma UML delle classi principali</w:t>
+      </w:r>
     </w:p>
     <w:p>
       <w:pPr>
@@ -3143,138 +3339,761 @@
           <w:sz w:val="40"/>
           <w:szCs w:val="40"/>
         </w:rPr>
-        <w:drawing>
-          <wp:inline distT="0" distB="0" distL="0" distR="0" wp14:anchorId="4FA60A47" wp14:editId="6447DE55">
-            <wp:extent cx="6225683" cy="2072640"/>
-            <wp:effectExtent l="0" t="0" r="3810" b="3810"/>
-            <wp:docPr id="3" name="Immagine 3"/>
-            <wp:cNvGraphicFramePr>
-              <a:graphicFrameLocks xmlns:a="http://schemas.openxmlformats.org/drawingml/2006/main" noChangeAspect="1"/>
-            </wp:cNvGraphicFramePr>
-            <a:graphic xmlns:a="http://schemas.openxmlformats.org/drawingml/2006/main">
-              <a:graphicData uri="http://schemas.openxmlformats.org/drawingml/2006/picture">
-                <pic:pic xmlns:pic="http://schemas.openxmlformats.org/drawingml/2006/picture">
-                  <pic:nvPicPr>
-                    <pic:cNvPr id="0" name="Picture 2"/>
-                    <pic:cNvPicPr>
-                      <a:picLocks noChangeAspect="1" noChangeArrowheads="1"/>
-                    </pic:cNvPicPr>
-                  </pic:nvPicPr>
-                  <pic:blipFill>
-                    <a:blip r:embed="rId21" cstate="print">
-                      <a:extLst>
-                        <a:ext uri="{28A0092B-C50C-407E-A947-70E740481C1C}">
-                          <a14:useLocalDpi xmlns:a14="http://schemas.microsoft.com/office/drawing/2010/main" val="0"/>
-                        </a:ext>
-                      </a:extLst>
-                    </a:blip>
-                    <a:srcRect/>
-                    <a:stretch>
-                      <a:fillRect/>
-                    </a:stretch>
-                  </pic:blipFill>
-                  <pic:spPr bwMode="auto">
-                    <a:xfrm>
-                      <a:off x="0" y="0"/>
-                      <a:ext cx="6263758" cy="2085316"/>
-                    </a:xfrm>
-                    <a:prstGeom prst="rect">
-                      <a:avLst/>
-                    </a:prstGeom>
-                    <a:noFill/>
-                    <a:ln>
-                      <a:noFill/>
-                    </a:ln>
-                  </pic:spPr>
-                </pic:pic>
-              </a:graphicData>
-            </a:graphic>
-          </wp:inline>
-        </w:drawing>
-      </w:r>
-    </w:p>
-    <w:p>
-      <w:pPr>
-        <w:pStyle w:val="Paragrafoelenco"/>
-        <w:ind w:left="360"/>
+        <mc:AlternateContent>
+          <mc:Choice Requires="wps">
+            <w:drawing>
+              <wp:anchor distT="0" distB="0" distL="114300" distR="114300" simplePos="0" relativeHeight="251672576" behindDoc="0" locked="0" layoutInCell="1" allowOverlap="1" wp14:anchorId="5A5D495D" wp14:editId="1737FDF8">
+                <wp:simplePos x="0" y="0"/>
+                <wp:positionH relativeFrom="margin">
+                  <wp:align>center</wp:align>
+                </wp:positionH>
+                <wp:positionV relativeFrom="paragraph">
+                  <wp:posOffset>399126</wp:posOffset>
+                </wp:positionV>
+                <wp:extent cx="7189470" cy="3096260"/>
+                <wp:effectExtent l="0" t="0" r="0" b="8890"/>
+                <wp:wrapNone/>
+                <wp:docPr id="5" name="Rettangolo 5"/>
+                <wp:cNvGraphicFramePr/>
+                <a:graphic xmlns:a="http://schemas.openxmlformats.org/drawingml/2006/main">
+                  <a:graphicData uri="http://schemas.microsoft.com/office/word/2010/wordprocessingShape">
+                    <wps:wsp>
+                      <wps:cNvSpPr/>
+                      <wps:spPr>
+                        <a:xfrm>
+                          <a:off x="0" y="0"/>
+                          <a:ext cx="7189470" cy="3096260"/>
+                        </a:xfrm>
+                        <a:prstGeom prst="rect">
+                          <a:avLst/>
+                        </a:prstGeom>
+                        <a:blipFill dpi="0" rotWithShape="1">
+                          <a:blip r:embed="rId21">
+                            <a:extLst>
+                              <a:ext uri="{28A0092B-C50C-407E-A947-70E740481C1C}">
+                                <a14:useLocalDpi xmlns:a14="http://schemas.microsoft.com/office/drawing/2010/main" val="0"/>
+                              </a:ext>
+                            </a:extLst>
+                          </a:blip>
+                          <a:srcRect/>
+                          <a:stretch>
+                            <a:fillRect/>
+                          </a:stretch>
+                        </a:blipFill>
+                        <a:ln>
+                          <a:noFill/>
+                        </a:ln>
+                      </wps:spPr>
+                      <wps:style>
+                        <a:lnRef idx="2">
+                          <a:schemeClr val="accent1">
+                            <a:shade val="50000"/>
+                          </a:schemeClr>
+                        </a:lnRef>
+                        <a:fillRef idx="1">
+                          <a:schemeClr val="accent1"/>
+                        </a:fillRef>
+                        <a:effectRef idx="0">
+                          <a:schemeClr val="accent1"/>
+                        </a:effectRef>
+                        <a:fontRef idx="minor">
+                          <a:schemeClr val="lt1"/>
+                        </a:fontRef>
+                      </wps:style>
+                      <wps:bodyPr rot="0" spcFirstLastPara="0" vertOverflow="overflow" horzOverflow="overflow" vert="horz" wrap="square" lIns="91440" tIns="45720" rIns="91440" bIns="45720" numCol="1" spcCol="0" rtlCol="0" fromWordArt="0" anchor="ctr" anchorCtr="0" forceAA="0" compatLnSpc="1">
+                        <a:prstTxWarp prst="textNoShape">
+                          <a:avLst/>
+                        </a:prstTxWarp>
+                        <a:noAutofit/>
+                      </wps:bodyPr>
+                    </wps:wsp>
+                  </a:graphicData>
+                </a:graphic>
+                <wp14:sizeRelH relativeFrom="margin">
+                  <wp14:pctWidth>0</wp14:pctWidth>
+                </wp14:sizeRelH>
+                <wp14:sizeRelV relativeFrom="margin">
+                  <wp14:pctHeight>0</wp14:pctHeight>
+                </wp14:sizeRelV>
+              </wp:anchor>
+            </w:drawing>
+          </mc:Choice>
+          <mc:Fallback>
+            <w:pict>
+              <v:rect w14:anchorId="2B73B211" id="Rettangolo 5" o:spid="_x0000_s1026" style="position:absolute;margin-left:0;margin-top:31.45pt;width:566.1pt;height:243.8pt;z-index:251672576;visibility:visible;mso-wrap-style:square;mso-width-percent:0;mso-height-percent:0;mso-wrap-distance-left:9pt;mso-wrap-distance-top:0;mso-wrap-distance-right:9pt;mso-wrap-distance-bottom:0;mso-position-horizontal:center;mso-position-horizontal-relative:margin;mso-position-vertical:absolute;mso-position-vertical-relative:text;mso-width-percent:0;mso-height-percent:0;mso-width-relative:margin;mso-height-relative:margin;v-text-anchor:middle" o:gfxdata="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" stroked="f" strokeweight="1pt">
+                <v:fill r:id="rId22" o:title="" recolor="t" rotate="t" type="frame"/>
+                <w10:wrap anchorx="margin"/>
+              </v:rect>
+            </w:pict>
+          </mc:Fallback>
+        </mc:AlternateContent>
+      </w:r>
+    </w:p>
+    <w:p>
+      <w:pPr>
+        <w:tabs>
+          <w:tab w:val="left" w:pos="3185"/>
+        </w:tabs>
         <w:rPr>
           <w:rFonts w:ascii="Arial Rounded MT Bold" w:hAnsi="Arial Rounded MT Bold" w:cs="Arial"/>
+          <w:sz w:val="32"/>
+          <w:szCs w:val="32"/>
+        </w:rPr>
+      </w:pPr>
+    </w:p>
+    <w:p>
+      <w:pPr>
+        <w:tabs>
+          <w:tab w:val="left" w:pos="3185"/>
+        </w:tabs>
+        <w:rPr>
+          <w:rFonts w:ascii="Arial Rounded MT Bold" w:hAnsi="Arial Rounded MT Bold" w:cs="Arial"/>
+          <w:sz w:val="32"/>
+          <w:szCs w:val="32"/>
+        </w:rPr>
+      </w:pPr>
+    </w:p>
+    <w:p>
+      <w:pPr>
+        <w:tabs>
+          <w:tab w:val="left" w:pos="3185"/>
+        </w:tabs>
+        <w:rPr>
+          <w:rFonts w:ascii="Arial Rounded MT Bold" w:hAnsi="Arial Rounded MT Bold" w:cs="Arial"/>
+          <w:sz w:val="32"/>
+          <w:szCs w:val="32"/>
+        </w:rPr>
+      </w:pPr>
+    </w:p>
+    <w:p>
+      <w:pPr>
+        <w:tabs>
+          <w:tab w:val="left" w:pos="3185"/>
+        </w:tabs>
+        <w:rPr>
+          <w:rFonts w:ascii="Arial Rounded MT Bold" w:hAnsi="Arial Rounded MT Bold" w:cs="Arial"/>
+          <w:sz w:val="32"/>
+          <w:szCs w:val="32"/>
+        </w:rPr>
+      </w:pPr>
+    </w:p>
+    <w:p>
+      <w:pPr>
+        <w:tabs>
+          <w:tab w:val="left" w:pos="3185"/>
+        </w:tabs>
+        <w:rPr>
+          <w:rFonts w:ascii="Arial Rounded MT Bold" w:hAnsi="Arial Rounded MT Bold" w:cs="Arial"/>
+          <w:sz w:val="32"/>
+          <w:szCs w:val="32"/>
+        </w:rPr>
+      </w:pPr>
+    </w:p>
+    <w:p>
+      <w:pPr>
+        <w:tabs>
+          <w:tab w:val="left" w:pos="3185"/>
+        </w:tabs>
+        <w:rPr>
+          <w:rFonts w:ascii="Arial Rounded MT Bold" w:hAnsi="Arial Rounded MT Bold" w:cs="Arial"/>
+          <w:sz w:val="32"/>
+          <w:szCs w:val="32"/>
+        </w:rPr>
+      </w:pPr>
+    </w:p>
+    <w:p>
+      <w:pPr>
+        <w:tabs>
+          <w:tab w:val="left" w:pos="3185"/>
+        </w:tabs>
+        <w:rPr>
+          <w:rFonts w:ascii="Arial Rounded MT Bold" w:hAnsi="Arial Rounded MT Bold" w:cs="Arial"/>
+          <w:sz w:val="32"/>
+          <w:szCs w:val="32"/>
+        </w:rPr>
+      </w:pPr>
+    </w:p>
+    <w:p>
+      <w:pPr>
+        <w:tabs>
+          <w:tab w:val="left" w:pos="3185"/>
+        </w:tabs>
+        <w:rPr>
+          <w:rFonts w:ascii="Arial Rounded MT Bold" w:hAnsi="Arial Rounded MT Bold" w:cs="Arial"/>
+          <w:sz w:val="32"/>
+          <w:szCs w:val="32"/>
+        </w:rPr>
+      </w:pPr>
+    </w:p>
+    <w:p>
+      <w:pPr>
+        <w:tabs>
+          <w:tab w:val="left" w:pos="3185"/>
+        </w:tabs>
+        <w:rPr>
+          <w:rFonts w:ascii="Arial Rounded MT Bold" w:hAnsi="Arial Rounded MT Bold" w:cs="Arial"/>
+          <w:sz w:val="32"/>
+          <w:szCs w:val="32"/>
+        </w:rPr>
+      </w:pPr>
+    </w:p>
+    <w:p>
+      <w:pPr>
+        <w:tabs>
+          <w:tab w:val="left" w:pos="3185"/>
+        </w:tabs>
+        <w:rPr>
+          <w:rFonts w:ascii="Arial Rounded MT Bold" w:hAnsi="Arial Rounded MT Bold" w:cs="Arial"/>
+          <w:sz w:val="32"/>
+          <w:szCs w:val="32"/>
+        </w:rPr>
+      </w:pPr>
+    </w:p>
+    <w:p>
+      <w:pPr>
+        <w:tabs>
+          <w:tab w:val="left" w:pos="3185"/>
+        </w:tabs>
+        <w:rPr>
+          <w:rFonts w:ascii="Arial Rounded MT Bold" w:hAnsi="Arial Rounded MT Bold" w:cs="Arial"/>
+          <w:sz w:val="32"/>
+          <w:szCs w:val="32"/>
+        </w:rPr>
+      </w:pPr>
+    </w:p>
+    <w:p>
+      <w:pPr>
+        <w:tabs>
+          <w:tab w:val="left" w:pos="3185"/>
+        </w:tabs>
+        <w:rPr>
+          <w:rFonts w:ascii="Arial Rounded MT Bold" w:hAnsi="Arial Rounded MT Bold" w:cs="Arial"/>
+          <w:sz w:val="32"/>
+          <w:szCs w:val="32"/>
+        </w:rPr>
+      </w:pPr>
+    </w:p>
+    <w:p>
+      <w:pPr>
+        <w:tabs>
+          <w:tab w:val="left" w:pos="3185"/>
+        </w:tabs>
+        <w:rPr>
+          <w:rFonts w:ascii="Arial Rounded MT Bold" w:hAnsi="Arial Rounded MT Bold" w:cs="Arial"/>
+          <w:sz w:val="32"/>
+          <w:szCs w:val="32"/>
+        </w:rPr>
+      </w:pPr>
+    </w:p>
+    <w:p>
+      <w:pPr>
+        <w:tabs>
+          <w:tab w:val="left" w:pos="3185"/>
+        </w:tabs>
+        <w:rPr>
+          <w:rFonts w:ascii="Arial Rounded MT Bold" w:hAnsi="Arial Rounded MT Bold" w:cs="Arial"/>
+          <w:sz w:val="32"/>
+          <w:szCs w:val="32"/>
+        </w:rPr>
+      </w:pPr>
+    </w:p>
+    <w:p>
+      <w:pPr>
+        <w:tabs>
+          <w:tab w:val="left" w:pos="3185"/>
+        </w:tabs>
+        <w:rPr>
+          <w:rFonts w:ascii="Arial Rounded MT Bold" w:hAnsi="Arial Rounded MT Bold" w:cs="Arial"/>
+          <w:sz w:val="32"/>
+          <w:szCs w:val="32"/>
+        </w:rPr>
+      </w:pPr>
+    </w:p>
+    <w:p>
+      <w:pPr>
+        <w:pStyle w:val="Paragrafoelenco"/>
+        <w:numPr>
+          <w:ilvl w:val="0"/>
+          <w:numId w:val="4"/>
+        </w:numPr>
+        <w:rPr>
+          <w:rFonts w:ascii="Arial Rounded MT Bold" w:hAnsi="Arial Rounded MT Bold"/>
           <w:sz w:val="40"/>
           <w:szCs w:val="40"/>
         </w:rPr>
       </w:pPr>
+      <w:r>
+        <w:rPr>
+          <w:rFonts w:ascii="Arial Rounded MT Bold" w:hAnsi="Arial Rounded MT Bold"/>
+          <w:sz w:val="40"/>
+          <w:szCs w:val="40"/>
+        </w:rPr>
+        <w:lastRenderedPageBreak/>
+        <w:t>Modello E/R del Database</w:t>
+      </w:r>
+    </w:p>
+    <w:p>
+      <w:pPr>
+        <w:rPr>
+          <w:rFonts w:ascii="Arial" w:hAnsi="Arial" w:cs="Arial"/>
+          <w:sz w:val="32"/>
+          <w:szCs w:val="32"/>
+        </w:rPr>
+      </w:pPr>
+      <w:r>
+        <w:rPr>
+          <w:rFonts w:ascii="Arial" w:hAnsi="Arial" w:cs="Arial"/>
+          <w:sz w:val="32"/>
+          <w:szCs w:val="32"/>
+        </w:rPr>
+        <w:t>Il Database è formato da tre tabelle:</w:t>
+      </w:r>
+    </w:p>
+    <w:p>
+      <w:pPr>
+        <w:pStyle w:val="Paragrafoelenco"/>
+        <w:numPr>
+          <w:ilvl w:val="0"/>
+          <w:numId w:val="5"/>
+        </w:numPr>
+        <w:rPr>
+          <w:rFonts w:ascii="Arial" w:hAnsi="Arial" w:cs="Arial"/>
+          <w:sz w:val="32"/>
+          <w:szCs w:val="32"/>
+        </w:rPr>
+      </w:pPr>
+      <w:proofErr w:type="spellStart"/>
+      <w:r>
+        <w:rPr>
+          <w:rFonts w:ascii="Arial" w:hAnsi="Arial" w:cs="Arial"/>
+          <w:sz w:val="32"/>
+          <w:szCs w:val="32"/>
+        </w:rPr>
+        <w:t>ads</w:t>
+      </w:r>
+      <w:proofErr w:type="spellEnd"/>
+      <w:r>
+        <w:rPr>
+          <w:rFonts w:ascii="Arial" w:hAnsi="Arial" w:cs="Arial"/>
+          <w:sz w:val="32"/>
+          <w:szCs w:val="32"/>
+        </w:rPr>
+        <w:t>, per la persistenza degli annunci;</w:t>
+      </w:r>
+    </w:p>
+    <w:p>
+      <w:pPr>
+        <w:pStyle w:val="Paragrafoelenco"/>
+        <w:numPr>
+          <w:ilvl w:val="0"/>
+          <w:numId w:val="5"/>
+        </w:numPr>
+        <w:rPr>
+          <w:rFonts w:ascii="Arial" w:hAnsi="Arial" w:cs="Arial"/>
+          <w:sz w:val="32"/>
+          <w:szCs w:val="32"/>
+        </w:rPr>
+      </w:pPr>
+      <w:r>
+        <w:rPr>
+          <w:rFonts w:ascii="Arial" w:hAnsi="Arial" w:cs="Arial"/>
+          <w:sz w:val="32"/>
+          <w:szCs w:val="32"/>
+        </w:rPr>
+        <w:t>account, per la persistenza degli utenti registrati;</w:t>
+      </w:r>
+    </w:p>
+    <w:p>
+      <w:pPr>
+        <w:pStyle w:val="Paragrafoelenco"/>
+        <w:numPr>
+          <w:ilvl w:val="0"/>
+          <w:numId w:val="5"/>
+        </w:numPr>
+        <w:rPr>
+          <w:rFonts w:ascii="Arial" w:hAnsi="Arial" w:cs="Arial"/>
+          <w:sz w:val="32"/>
+          <w:szCs w:val="32"/>
+        </w:rPr>
+      </w:pPr>
+      <w:r>
+        <w:rPr>
+          <w:rFonts w:ascii="Arial" w:hAnsi="Arial" w:cs="Arial"/>
+          <w:sz w:val="32"/>
+          <w:szCs w:val="32"/>
+        </w:rPr>
+        <w:t xml:space="preserve">files, per la persistenza dei </w:t>
+      </w:r>
+      <w:proofErr w:type="spellStart"/>
+      <w:r>
+        <w:rPr>
+          <w:rFonts w:ascii="Arial" w:hAnsi="Arial" w:cs="Arial"/>
+          <w:sz w:val="32"/>
+          <w:szCs w:val="32"/>
+        </w:rPr>
+        <w:t>path</w:t>
+      </w:r>
+      <w:proofErr w:type="spellEnd"/>
+      <w:r>
+        <w:rPr>
+          <w:rFonts w:ascii="Arial" w:hAnsi="Arial" w:cs="Arial"/>
+          <w:sz w:val="32"/>
+          <w:szCs w:val="32"/>
+        </w:rPr>
+        <w:t xml:space="preserve"> delle immagini caricate sul server.</w:t>
+      </w:r>
+    </w:p>
+    <w:p>
+      <w:pPr>
+        <w:rPr>
+          <w:rFonts w:ascii="Arial" w:hAnsi="Arial" w:cs="Arial"/>
+          <w:sz w:val="32"/>
+          <w:szCs w:val="32"/>
+        </w:rPr>
+      </w:pPr>
+      <w:r>
+        <w:rPr>
+          <w:rFonts w:ascii="Arial" w:hAnsi="Arial" w:cs="Arial"/>
+          <w:sz w:val="32"/>
+          <w:szCs w:val="32"/>
+        </w:rPr>
+        <w:t xml:space="preserve">L’associazione tra account e </w:t>
+      </w:r>
+      <w:proofErr w:type="spellStart"/>
+      <w:r>
+        <w:rPr>
+          <w:rFonts w:ascii="Arial" w:hAnsi="Arial" w:cs="Arial"/>
+          <w:sz w:val="32"/>
+          <w:szCs w:val="32"/>
+        </w:rPr>
+        <w:t>ads</w:t>
+      </w:r>
+      <w:proofErr w:type="spellEnd"/>
+      <w:r>
+        <w:rPr>
+          <w:rFonts w:ascii="Arial" w:hAnsi="Arial" w:cs="Arial"/>
+          <w:sz w:val="32"/>
+          <w:szCs w:val="32"/>
+        </w:rPr>
+        <w:t xml:space="preserve"> è di tipo 1 a N (uno a molti) in quanto un utente può pubblicare più di un annuncio.</w:t>
+      </w:r>
+    </w:p>
+    <w:p>
+      <w:pPr>
+        <w:rPr>
+          <w:rFonts w:ascii="Arial" w:hAnsi="Arial" w:cs="Arial"/>
+          <w:sz w:val="32"/>
+          <w:szCs w:val="32"/>
+        </w:rPr>
+      </w:pPr>
+      <w:r>
+        <w:rPr>
+          <w:rFonts w:ascii="Arial" w:hAnsi="Arial" w:cs="Arial"/>
+          <w:sz w:val="32"/>
+          <w:szCs w:val="32"/>
+        </w:rPr>
+        <w:t xml:space="preserve">L’associazione tra </w:t>
+      </w:r>
+      <w:proofErr w:type="spellStart"/>
+      <w:r>
+        <w:rPr>
+          <w:rFonts w:ascii="Arial" w:hAnsi="Arial" w:cs="Arial"/>
+          <w:sz w:val="32"/>
+          <w:szCs w:val="32"/>
+        </w:rPr>
+        <w:t>ads</w:t>
+      </w:r>
+      <w:proofErr w:type="spellEnd"/>
+      <w:r>
+        <w:rPr>
+          <w:rFonts w:ascii="Arial" w:hAnsi="Arial" w:cs="Arial"/>
+          <w:sz w:val="32"/>
+          <w:szCs w:val="32"/>
+        </w:rPr>
+        <w:t xml:space="preserve"> e files è di tipo 1 a N in quanto</w:t>
+      </w:r>
+      <w:r>
+        <w:rPr>
+          <w:rFonts w:ascii="Arial" w:hAnsi="Arial" w:cs="Arial"/>
+          <w:sz w:val="32"/>
+          <w:szCs w:val="32"/>
+        </w:rPr>
+        <w:t xml:space="preserve"> un annuncio può avere più di un file (immagine) collegato ad esso.</w:t>
+      </w:r>
     </w:p>
     <w:p>
       <w:pPr>
         <w:pStyle w:val="Paragrafoelenco"/>
         <w:ind w:left="360"/>
         <w:rPr>
-          <w:rFonts w:ascii="Arial Rounded MT Bold" w:hAnsi="Arial Rounded MT Bold" w:cs="Arial"/>
-          <w:sz w:val="32"/>
-          <w:szCs w:val="32"/>
-        </w:rPr>
-      </w:pPr>
-      <w:bookmarkStart w:id="0" w:name="_GoBack"/>
-      <w:r>
-        <w:rPr>
-          <w:rFonts w:ascii="Arial Rounded MT Bold" w:hAnsi="Arial Rounded MT Bold" w:cs="Arial"/>
+          <w:rFonts w:ascii="Arial Rounded MT Bold" w:hAnsi="Arial Rounded MT Bold"/>
+          <w:sz w:val="40"/>
+          <w:szCs w:val="40"/>
+        </w:rPr>
+      </w:pPr>
+      <w:r>
+        <w:rPr>
+          <w:rFonts w:ascii="Arial Rounded MT Bold" w:hAnsi="Arial Rounded MT Bold"/>
           <w:noProof/>
-          <w:sz w:val="52"/>
-          <w:szCs w:val="52"/>
-        </w:rPr>
-        <w:drawing>
-          <wp:inline distT="0" distB="0" distL="0" distR="0" wp14:anchorId="3A547965" wp14:editId="55C1E58A">
-            <wp:extent cx="6065520" cy="4983480"/>
-            <wp:effectExtent l="0" t="0" r="0" b="7620"/>
-            <wp:docPr id="2" name="Immagine 2"/>
-            <wp:cNvGraphicFramePr>
-              <a:graphicFrameLocks xmlns:a="http://schemas.openxmlformats.org/drawingml/2006/main" noChangeAspect="1"/>
-            </wp:cNvGraphicFramePr>
-            <a:graphic xmlns:a="http://schemas.openxmlformats.org/drawingml/2006/main">
-              <a:graphicData uri="http://schemas.openxmlformats.org/drawingml/2006/picture">
-                <pic:pic xmlns:pic="http://schemas.openxmlformats.org/drawingml/2006/picture">
-                  <pic:nvPicPr>
-                    <pic:cNvPr id="0" name="Picture 1"/>
-                    <pic:cNvPicPr>
-                      <a:picLocks noChangeAspect="1" noChangeArrowheads="1"/>
-                    </pic:cNvPicPr>
-                  </pic:nvPicPr>
-                  <pic:blipFill>
-                    <a:blip r:embed="rId22">
-                      <a:extLst>
-                        <a:ext uri="{28A0092B-C50C-407E-A947-70E740481C1C}">
-                          <a14:useLocalDpi xmlns:a14="http://schemas.microsoft.com/office/drawing/2010/main" val="0"/>
-                        </a:ext>
-                      </a:extLst>
-                    </a:blip>
-                    <a:srcRect/>
-                    <a:stretch>
-                      <a:fillRect/>
-                    </a:stretch>
-                  </pic:blipFill>
-                  <pic:spPr bwMode="auto">
-                    <a:xfrm>
-                      <a:off x="0" y="0"/>
-                      <a:ext cx="6065520" cy="4983480"/>
-                    </a:xfrm>
-                    <a:prstGeom prst="rect">
-                      <a:avLst/>
-                    </a:prstGeom>
-                    <a:noFill/>
-                    <a:ln>
-                      <a:noFill/>
-                    </a:ln>
-                  </pic:spPr>
-                </pic:pic>
-              </a:graphicData>
-            </a:graphic>
-          </wp:inline>
-        </w:drawing>
-      </w:r>
-      <w:bookmarkEnd w:id="0"/>
+          <w:sz w:val="40"/>
+          <w:szCs w:val="40"/>
+        </w:rPr>
+        <mc:AlternateContent>
+          <mc:Choice Requires="wps">
+            <w:drawing>
+              <wp:anchor distT="0" distB="0" distL="114300" distR="114300" simplePos="0" relativeHeight="251673600" behindDoc="0" locked="0" layoutInCell="1" allowOverlap="1" wp14:anchorId="4147A554" wp14:editId="02C02FA4">
+                <wp:simplePos x="0" y="0"/>
+                <wp:positionH relativeFrom="margin">
+                  <wp:align>left</wp:align>
+                </wp:positionH>
+                <wp:positionV relativeFrom="paragraph">
+                  <wp:posOffset>278996</wp:posOffset>
+                </wp:positionV>
+                <wp:extent cx="6372976" cy="4191000"/>
+                <wp:effectExtent l="0" t="0" r="8890" b="0"/>
+                <wp:wrapNone/>
+                <wp:docPr id="19" name="Rettangolo 19"/>
+                <wp:cNvGraphicFramePr/>
+                <a:graphic xmlns:a="http://schemas.openxmlformats.org/drawingml/2006/main">
+                  <a:graphicData uri="http://schemas.microsoft.com/office/word/2010/wordprocessingShape">
+                    <wps:wsp>
+                      <wps:cNvSpPr/>
+                      <wps:spPr>
+                        <a:xfrm>
+                          <a:off x="0" y="0"/>
+                          <a:ext cx="6372976" cy="4191000"/>
+                        </a:xfrm>
+                        <a:prstGeom prst="rect">
+                          <a:avLst/>
+                        </a:prstGeom>
+                        <a:blipFill dpi="0" rotWithShape="1">
+                          <a:blip r:embed="rId23"/>
+                          <a:srcRect/>
+                          <a:stretch>
+                            <a:fillRect/>
+                          </a:stretch>
+                        </a:blipFill>
+                        <a:ln w="0">
+                          <a:noFill/>
+                        </a:ln>
+                      </wps:spPr>
+                      <wps:style>
+                        <a:lnRef idx="2">
+                          <a:schemeClr val="accent1">
+                            <a:shade val="50000"/>
+                          </a:schemeClr>
+                        </a:lnRef>
+                        <a:fillRef idx="1">
+                          <a:schemeClr val="accent1"/>
+                        </a:fillRef>
+                        <a:effectRef idx="0">
+                          <a:schemeClr val="accent1"/>
+                        </a:effectRef>
+                        <a:fontRef idx="minor">
+                          <a:schemeClr val="lt1"/>
+                        </a:fontRef>
+                      </wps:style>
+                      <wps:bodyPr rot="0" spcFirstLastPara="0" vertOverflow="overflow" horzOverflow="overflow" vert="horz" wrap="square" lIns="91440" tIns="45720" rIns="91440" bIns="45720" numCol="1" spcCol="0" rtlCol="0" fromWordArt="0" anchor="ctr" anchorCtr="0" forceAA="0" compatLnSpc="1">
+                        <a:prstTxWarp prst="textNoShape">
+                          <a:avLst/>
+                        </a:prstTxWarp>
+                        <a:noAutofit/>
+                      </wps:bodyPr>
+                    </wps:wsp>
+                  </a:graphicData>
+                </a:graphic>
+                <wp14:sizeRelH relativeFrom="margin">
+                  <wp14:pctWidth>0</wp14:pctWidth>
+                </wp14:sizeRelH>
+              </wp:anchor>
+            </w:drawing>
+          </mc:Choice>
+          <mc:Fallback>
+            <w:pict>
+              <v:rect w14:anchorId="736C560F" id="Rettangolo 19" o:spid="_x0000_s1026" style="position:absolute;margin-left:0;margin-top:21.95pt;width:501.8pt;height:330pt;z-index:251673600;visibility:visible;mso-wrap-style:square;mso-width-percent:0;mso-wrap-distance-left:9pt;mso-wrap-distance-top:0;mso-wrap-distance-right:9pt;mso-wrap-distance-bottom:0;mso-position-horizontal:left;mso-position-horizontal-relative:margin;mso-position-vertical:absolute;mso-position-vertical-relative:text;mso-width-percent:0;mso-width-relative:margin;v-text-anchor:middle" o:gfxdata="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" stroked="f" strokeweight="0">
+                <v:fill r:id="rId24" o:title="" recolor="t" rotate="t" type="frame"/>
+                <w10:wrap anchorx="margin"/>
+              </v:rect>
+            </w:pict>
+          </mc:Fallback>
+        </mc:AlternateContent>
+      </w:r>
+    </w:p>
+    <w:p>
+      <w:pPr>
+        <w:pStyle w:val="Paragrafoelenco"/>
+        <w:ind w:left="360"/>
+        <w:rPr>
+          <w:rFonts w:ascii="Arial Rounded MT Bold" w:hAnsi="Arial Rounded MT Bold"/>
+          <w:sz w:val="40"/>
+          <w:szCs w:val="40"/>
+        </w:rPr>
+      </w:pPr>
+      <w:r>
+        <w:rPr>
+          <w:rFonts w:ascii="Arial Rounded MT Bold" w:hAnsi="Arial Rounded MT Bold"/>
+          <w:sz w:val="40"/>
+          <w:szCs w:val="40"/>
+        </w:rPr>
+        <w:t xml:space="preserve"> </w:t>
+      </w:r>
+    </w:p>
+    <w:p>
+      <w:pPr>
+        <w:pStyle w:val="Paragrafoelenco"/>
+        <w:ind w:left="360"/>
+        <w:rPr>
+          <w:rFonts w:ascii="Arial Rounded MT Bold" w:hAnsi="Arial Rounded MT Bold"/>
+          <w:sz w:val="40"/>
+          <w:szCs w:val="40"/>
+        </w:rPr>
+      </w:pPr>
+    </w:p>
+    <w:p>
+      <w:pPr>
+        <w:pStyle w:val="Paragrafoelenco"/>
+        <w:ind w:left="360"/>
+        <w:rPr>
+          <w:rFonts w:ascii="Arial Rounded MT Bold" w:hAnsi="Arial Rounded MT Bold"/>
+          <w:sz w:val="40"/>
+          <w:szCs w:val="40"/>
+        </w:rPr>
+      </w:pPr>
+    </w:p>
+    <w:p>
+      <w:pPr>
+        <w:pStyle w:val="Paragrafoelenco"/>
+        <w:ind w:left="360"/>
+        <w:rPr>
+          <w:rFonts w:ascii="Arial Rounded MT Bold" w:hAnsi="Arial Rounded MT Bold"/>
+          <w:sz w:val="40"/>
+          <w:szCs w:val="40"/>
+        </w:rPr>
+      </w:pPr>
+    </w:p>
+    <w:p>
+      <w:pPr>
+        <w:pStyle w:val="Paragrafoelenco"/>
+        <w:ind w:left="360"/>
+        <w:rPr>
+          <w:rFonts w:ascii="Arial Rounded MT Bold" w:hAnsi="Arial Rounded MT Bold"/>
+          <w:sz w:val="40"/>
+          <w:szCs w:val="40"/>
+        </w:rPr>
+      </w:pPr>
+    </w:p>
+    <w:p>
+      <w:pPr>
+        <w:pStyle w:val="Paragrafoelenco"/>
+        <w:ind w:left="360"/>
+        <w:rPr>
+          <w:rFonts w:ascii="Arial Rounded MT Bold" w:hAnsi="Arial Rounded MT Bold"/>
+          <w:sz w:val="40"/>
+          <w:szCs w:val="40"/>
+        </w:rPr>
+      </w:pPr>
+    </w:p>
+    <w:p>
+      <w:pPr>
+        <w:pStyle w:val="Paragrafoelenco"/>
+        <w:ind w:left="360"/>
+        <w:rPr>
+          <w:rFonts w:ascii="Arial Rounded MT Bold" w:hAnsi="Arial Rounded MT Bold"/>
+          <w:sz w:val="40"/>
+          <w:szCs w:val="40"/>
+        </w:rPr>
+      </w:pPr>
+    </w:p>
+    <w:p>
+      <w:pPr>
+        <w:pStyle w:val="Paragrafoelenco"/>
+        <w:ind w:left="360"/>
+        <w:rPr>
+          <w:rFonts w:ascii="Arial Rounded MT Bold" w:hAnsi="Arial Rounded MT Bold"/>
+          <w:sz w:val="40"/>
+          <w:szCs w:val="40"/>
+        </w:rPr>
+      </w:pPr>
+    </w:p>
+    <w:p>
+      <w:pPr>
+        <w:pStyle w:val="Paragrafoelenco"/>
+        <w:ind w:left="360"/>
+        <w:rPr>
+          <w:rFonts w:ascii="Arial Rounded MT Bold" w:hAnsi="Arial Rounded MT Bold"/>
+          <w:sz w:val="40"/>
+          <w:szCs w:val="40"/>
+        </w:rPr>
+      </w:pPr>
+    </w:p>
+    <w:p>
+      <w:pPr>
+        <w:pStyle w:val="Paragrafoelenco"/>
+        <w:ind w:left="360"/>
+        <w:rPr>
+          <w:rFonts w:ascii="Arial Rounded MT Bold" w:hAnsi="Arial Rounded MT Bold"/>
+          <w:sz w:val="40"/>
+          <w:szCs w:val="40"/>
+        </w:rPr>
+      </w:pPr>
+    </w:p>
+    <w:p>
+      <w:pPr>
+        <w:pStyle w:val="Paragrafoelenco"/>
+        <w:ind w:left="360"/>
+        <w:rPr>
+          <w:rFonts w:ascii="Arial Rounded MT Bold" w:hAnsi="Arial Rounded MT Bold"/>
+          <w:sz w:val="40"/>
+          <w:szCs w:val="40"/>
+        </w:rPr>
+      </w:pPr>
+    </w:p>
+    <w:p>
+      <w:pPr>
+        <w:pStyle w:val="Paragrafoelenco"/>
+        <w:ind w:left="360"/>
+        <w:rPr>
+          <w:rFonts w:ascii="Arial Rounded MT Bold" w:hAnsi="Arial Rounded MT Bold"/>
+          <w:sz w:val="40"/>
+          <w:szCs w:val="40"/>
+        </w:rPr>
+      </w:pPr>
+    </w:p>
+    <w:p>
+      <w:pPr>
+        <w:pStyle w:val="Paragrafoelenco"/>
+        <w:ind w:left="360"/>
+        <w:rPr>
+          <w:rFonts w:ascii="Arial Rounded MT Bold" w:hAnsi="Arial Rounded MT Bold"/>
+          <w:sz w:val="40"/>
+          <w:szCs w:val="40"/>
+        </w:rPr>
+      </w:pPr>
+    </w:p>
+    <w:p>
+      <w:pPr>
+        <w:pStyle w:val="Paragrafoelenco"/>
+        <w:ind w:left="360"/>
+        <w:rPr>
+          <w:rFonts w:ascii="Arial Rounded MT Bold" w:hAnsi="Arial Rounded MT Bold"/>
+          <w:sz w:val="40"/>
+          <w:szCs w:val="40"/>
+        </w:rPr>
+      </w:pPr>
+    </w:p>
+    <w:p>
+      <w:pPr>
+        <w:pStyle w:val="Paragrafoelenco"/>
+        <w:ind w:left="360"/>
+        <w:rPr>
+          <w:rFonts w:ascii="Arial Rounded MT Bold" w:hAnsi="Arial Rounded MT Bold"/>
+          <w:sz w:val="40"/>
+          <w:szCs w:val="40"/>
+        </w:rPr>
+      </w:pPr>
     </w:p>
     <w:sectPr>
-      <w:footerReference w:type="default" r:id="rId23"/>
+      <w:footerReference w:type="default" r:id="rId25"/>
       <w:pgSz w:w="11906" w:h="16838"/>
       <w:pgMar w:top="1417" w:right="1134" w:bottom="1134" w:left="1134" w:header="708" w:footer="708" w:gutter="0"/>
       <w:cols w:space="708"/>
@@ -3319,6 +4138,7 @@
         <w:docPartUnique/>
       </w:docPartObj>
     </w:sdtPr>
+    <w:sdtEndPr/>
     <w:sdtContent>
       <w:p>
         <w:pPr>
@@ -4097,6 +4917,92 @@
     </w:lvl>
   </w:abstractNum>
   <w:abstractNum w:abstractNumId="8" w15:restartNumberingAfterBreak="0">
+    <w:nsid w:val="51277F86"/>
+    <w:multiLevelType w:val="hybridMultilevel"/>
+    <w:tmpl w:val="0DB66FFE"/>
+    <w:lvl w:ilvl="0" w:tplc="0410000F">
+      <w:start w:val="1"/>
+      <w:numFmt w:val="decimal"/>
+      <w:lvlText w:val="%1."/>
+      <w:lvlJc w:val="left"/>
+      <w:pPr>
+        <w:ind w:left="720" w:hanging="360"/>
+      </w:pPr>
+    </w:lvl>
+    <w:lvl w:ilvl="1" w:tplc="04100019" w:tentative="1">
+      <w:start w:val="1"/>
+      <w:numFmt w:val="lowerLetter"/>
+      <w:lvlText w:val="%2."/>
+      <w:lvlJc w:val="left"/>
+      <w:pPr>
+        <w:ind w:left="1440" w:hanging="360"/>
+      </w:pPr>
+    </w:lvl>
+    <w:lvl w:ilvl="2" w:tplc="0410001B" w:tentative="1">
+      <w:start w:val="1"/>
+      <w:numFmt w:val="lowerRoman"/>
+      <w:lvlText w:val="%3."/>
+      <w:lvlJc w:val="right"/>
+      <w:pPr>
+        <w:ind w:left="2160" w:hanging="180"/>
+      </w:pPr>
+    </w:lvl>
+    <w:lvl w:ilvl="3" w:tplc="0410000F" w:tentative="1">
+      <w:start w:val="1"/>
+      <w:numFmt w:val="decimal"/>
+      <w:lvlText w:val="%4."/>
+      <w:lvlJc w:val="left"/>
+      <w:pPr>
+        <w:ind w:left="2880" w:hanging="360"/>
+      </w:pPr>
+    </w:lvl>
+    <w:lvl w:ilvl="4" w:tplc="04100019" w:tentative="1">
+      <w:start w:val="1"/>
+      <w:numFmt w:val="lowerLetter"/>
+      <w:lvlText w:val="%5."/>
+      <w:lvlJc w:val="left"/>
+      <w:pPr>
+        <w:ind w:left="3600" w:hanging="360"/>
+      </w:pPr>
+    </w:lvl>
+    <w:lvl w:ilvl="5" w:tplc="0410001B" w:tentative="1">
+      <w:start w:val="1"/>
+      <w:numFmt w:val="lowerRoman"/>
+      <w:lvlText w:val="%6."/>
+      <w:lvlJc w:val="right"/>
+      <w:pPr>
+        <w:ind w:left="4320" w:hanging="180"/>
+      </w:pPr>
+    </w:lvl>
+    <w:lvl w:ilvl="6" w:tplc="0410000F" w:tentative="1">
+      <w:start w:val="1"/>
+      <w:numFmt w:val="decimal"/>
+      <w:lvlText w:val="%7."/>
+      <w:lvlJc w:val="left"/>
+      <w:pPr>
+        <w:ind w:left="5040" w:hanging="360"/>
+      </w:pPr>
+    </w:lvl>
+    <w:lvl w:ilvl="7" w:tplc="04100019" w:tentative="1">
+      <w:start w:val="1"/>
+      <w:numFmt w:val="lowerLetter"/>
+      <w:lvlText w:val="%8."/>
+      <w:lvlJc w:val="left"/>
+      <w:pPr>
+        <w:ind w:left="5760" w:hanging="360"/>
+      </w:pPr>
+    </w:lvl>
+    <w:lvl w:ilvl="8" w:tplc="0410001B" w:tentative="1">
+      <w:start w:val="1"/>
+      <w:numFmt w:val="lowerRoman"/>
+      <w:lvlText w:val="%9."/>
+      <w:lvlJc w:val="right"/>
+      <w:pPr>
+        <w:ind w:left="6480" w:hanging="180"/>
+      </w:pPr>
+    </w:lvl>
+  </w:abstractNum>
+  <w:abstractNum w:abstractNumId="9" w15:restartNumberingAfterBreak="0">
     <w:nsid w:val="55AD0FDD"/>
     <w:multiLevelType w:val="hybridMultilevel"/>
     <w:tmpl w:val="AAF89BA6"/>
@@ -4182,7 +5088,7 @@
       </w:pPr>
     </w:lvl>
   </w:abstractNum>
-  <w:abstractNum w:abstractNumId="9" w15:restartNumberingAfterBreak="0">
+  <w:abstractNum w:abstractNumId="10" w15:restartNumberingAfterBreak="0">
     <w:nsid w:val="6879410B"/>
     <w:multiLevelType w:val="hybridMultilevel"/>
     <w:tmpl w:val="6680B1E4"/>
@@ -4272,7 +5178,7 @@
       </w:pPr>
     </w:lvl>
   </w:abstractNum>
-  <w:abstractNum w:abstractNumId="10" w15:restartNumberingAfterBreak="0">
+  <w:abstractNum w:abstractNumId="11" w15:restartNumberingAfterBreak="0">
     <w:nsid w:val="72F44A48"/>
     <w:multiLevelType w:val="hybridMultilevel"/>
     <w:tmpl w:val="D2BE75E4"/>
@@ -4385,7 +5291,7 @@
     </w:lvl>
   </w:abstractNum>
   <w:num w:numId="1">
-    <w:abstractNumId w:val="8"/>
+    <w:abstractNumId w:val="9"/>
   </w:num>
   <w:num w:numId="2">
     <w:abstractNumId w:val="6"/>
@@ -4400,10 +5306,10 @@
     <w:abstractNumId w:val="7"/>
   </w:num>
   <w:num w:numId="6">
-    <w:abstractNumId w:val="10"/>
+    <w:abstractNumId w:val="11"/>
   </w:num>
   <w:num w:numId="7">
-    <w:abstractNumId w:val="9"/>
+    <w:abstractNumId w:val="10"/>
   </w:num>
   <w:num w:numId="8">
     <w:abstractNumId w:val="1"/>
@@ -4416,6 +5322,9 @@
   </w:num>
   <w:num w:numId="11">
     <w:abstractNumId w:val="3"/>
+  </w:num>
+  <w:num w:numId="12">
+    <w:abstractNumId w:val="8"/>
   </w:num>
 </w:numbering>
 </file>
@@ -5170,7 +6079,7 @@
 </file>
 
 <file path=customXml/itemProps1.xml><?xml version="1.0" encoding="utf-8"?>
-<ds:datastoreItem xmlns:ds="http://schemas.openxmlformats.org/officeDocument/2006/customXml" ds:itemID="{230D9DD3-D3EB-41C5-B8F4-020753420FBE}">
+<ds:datastoreItem xmlns:ds="http://schemas.openxmlformats.org/officeDocument/2006/customXml" ds:itemID="{A5D9C6A1-61EC-46FC-945A-8FCAA93889F6}">
   <ds:schemaRefs>
     <ds:schemaRef ds:uri="http://schemas.openxmlformats.org/officeDocument/2006/bibliography"/>
   </ds:schemaRefs>
